--- a/readme.docx
+++ b/readme.docx
@@ -13,16 +13,8 @@
         <w:rPr>
           <w:rFonts w:hint="eastAsia"/>
         </w:rPr>
-        <w:t>，圣</w:t>
-      </w:r>
-      <w:proofErr w:type="gramStart"/>
-      <w:r>
-        <w:rPr>
-          <w:rFonts w:hint="eastAsia"/>
-        </w:rPr>
-        <w:t>斌</w:t>
-      </w:r>
-      <w:proofErr w:type="gramEnd"/>
+        <w:t>，圣斌</w:t>
+      </w:r>
       <w:r>
         <w:rPr>
           <w:rFonts w:hint="eastAsia"/>
@@ -43,14 +35,12 @@
         </w:rPr>
         <w:t>问题邮件处理系统</w:t>
       </w:r>
-      <w:proofErr w:type="spellStart"/>
       <w:r>
         <w:rPr>
           <w:rFonts w:hint="eastAsia"/>
         </w:rPr>
         <w:t>eTask</w:t>
       </w:r>
-      <w:proofErr w:type="spellEnd"/>
     </w:p>
     <w:p>
       <w:pPr>
@@ -877,6 +867,55 @@
     </w:p>
     <w:p>
       <w:pPr>
+        <w:rPr>
+          <w:rFonts w:hint="eastAsia"/>
+        </w:rPr>
+      </w:pPr>
+      <w:bookmarkStart w:id="0" w:name="_GoBack"/>
+      <w:r>
+        <w:rPr>
+          <w:noProof/>
+        </w:rPr>
+        <w:drawing>
+          <wp:inline distT="0" distB="0" distL="0" distR="0" wp14:anchorId="03D58ECB" wp14:editId="39855DF0">
+            <wp:extent cx="5274310" cy="1786255"/>
+            <wp:effectExtent l="0" t="0" r="2540" b="4445"/>
+            <wp:docPr id="1" name="图片 1"/>
+            <wp:cNvGraphicFramePr>
+              <a:graphicFrameLocks xmlns:a="http://schemas.openxmlformats.org/drawingml/2006/main" noChangeAspect="1"/>
+            </wp:cNvGraphicFramePr>
+            <a:graphic xmlns:a="http://schemas.openxmlformats.org/drawingml/2006/main">
+              <a:graphicData uri="http://schemas.openxmlformats.org/drawingml/2006/picture">
+                <pic:pic xmlns:pic="http://schemas.openxmlformats.org/drawingml/2006/picture">
+                  <pic:nvPicPr>
+                    <pic:cNvPr id="1" name=""/>
+                    <pic:cNvPicPr/>
+                  </pic:nvPicPr>
+                  <pic:blipFill>
+                    <a:blip r:embed="rId7"/>
+                    <a:stretch>
+                      <a:fillRect/>
+                    </a:stretch>
+                  </pic:blipFill>
+                  <pic:spPr>
+                    <a:xfrm>
+                      <a:off x="0" y="0"/>
+                      <a:ext cx="5274310" cy="1786255"/>
+                    </a:xfrm>
+                    <a:prstGeom prst="rect">
+                      <a:avLst/>
+                    </a:prstGeom>
+                  </pic:spPr>
+                </pic:pic>
+              </a:graphicData>
+            </a:graphic>
+          </wp:inline>
+        </w:drawing>
+      </w:r>
+      <w:bookmarkEnd w:id="0"/>
+    </w:p>
+    <w:p>
+      <w:pPr>
         <w:pStyle w:val="a6"/>
         <w:shd w:val="clear" w:color="auto" w:fill="FFFFFF"/>
         <w:spacing w:line="357" w:lineRule="atLeast"/>
@@ -904,29 +943,8 @@
           <w:sz w:val="21"/>
           <w:szCs w:val="21"/>
         </w:rPr>
-        <w:t>把每个问题的处理</w:t>
-      </w:r>
-      <w:proofErr w:type="gramStart"/>
-      <w:r>
-        <w:rPr>
-          <w:rFonts w:asciiTheme="minorHAnsi" w:eastAsiaTheme="minorHAnsi" w:hAnsiTheme="minorHAnsi" w:hint="eastAsia"/>
-          <w:color w:val="000000"/>
-          <w:sz w:val="21"/>
-          <w:szCs w:val="21"/>
-        </w:rPr>
-        <w:t>当做</w:t>
-      </w:r>
-      <w:proofErr w:type="gramEnd"/>
-      <w:r>
-        <w:rPr>
-          <w:rFonts w:asciiTheme="minorHAnsi" w:eastAsiaTheme="minorHAnsi" w:hAnsiTheme="minorHAnsi" w:hint="eastAsia"/>
-          <w:color w:val="000000"/>
-          <w:sz w:val="21"/>
-          <w:szCs w:val="21"/>
-        </w:rPr>
-        <w:t>一个任务，以企业内常用的邮件通信为主要信息交换手段，为任务管理定制一套易用的语法，通过邮件实现任务创建和跟踪，</w:t>
-      </w:r>
-      <w:proofErr w:type="spellStart"/>
+        <w:t>把每个问题的处理当做一个任务，以企业内常用的邮件通信为主要信息交换手段，为任务管理定制一套易用的语法，通过邮件实现任务创建和跟踪，</w:t>
+      </w:r>
       <w:r>
         <w:rPr>
           <w:rFonts w:asciiTheme="minorHAnsi" w:eastAsiaTheme="minorHAnsi" w:hAnsiTheme="minorHAnsi"/>
@@ -936,7 +954,6 @@
         </w:rPr>
         <w:t>eTask</w:t>
       </w:r>
-      <w:proofErr w:type="spellEnd"/>
       <w:r>
         <w:rPr>
           <w:rFonts w:asciiTheme="minorHAnsi" w:eastAsiaTheme="minorHAnsi" w:hAnsiTheme="minorHAnsi" w:hint="eastAsia"/>
@@ -985,6 +1002,7 @@
           <w:sz w:val="21"/>
           <w:szCs w:val="21"/>
         </w:rPr>
+        <w:lastRenderedPageBreak/>
         <w:t>2.     </w:t>
       </w:r>
       <w:r>
@@ -996,7 +1014,6 @@
         </w:rPr>
         <w:t>为</w:t>
       </w:r>
-      <w:proofErr w:type="spellStart"/>
       <w:r>
         <w:rPr>
           <w:rFonts w:asciiTheme="minorHAnsi" w:eastAsiaTheme="minorHAnsi" w:hAnsiTheme="minorHAnsi"/>
@@ -1006,7 +1023,6 @@
         </w:rPr>
         <w:t>eTask</w:t>
       </w:r>
-      <w:proofErr w:type="spellEnd"/>
       <w:r>
         <w:rPr>
           <w:rFonts w:asciiTheme="minorHAnsi" w:eastAsiaTheme="minorHAnsi" w:hAnsiTheme="minorHAnsi" w:hint="eastAsia"/>
@@ -1016,7 +1032,6 @@
         </w:rPr>
         <w:t>系统设置一个知名邮箱地址，用于</w:t>
       </w:r>
-      <w:proofErr w:type="spellStart"/>
       <w:r>
         <w:rPr>
           <w:rFonts w:asciiTheme="minorHAnsi" w:eastAsiaTheme="minorHAnsi" w:hAnsiTheme="minorHAnsi"/>
@@ -1026,7 +1041,6 @@
         </w:rPr>
         <w:t>eTask</w:t>
       </w:r>
-      <w:proofErr w:type="spellEnd"/>
       <w:r>
         <w:rPr>
           <w:rFonts w:asciiTheme="minorHAnsi" w:eastAsiaTheme="minorHAnsi" w:hAnsiTheme="minorHAnsi" w:hint="eastAsia"/>
@@ -1036,7 +1050,6 @@
         </w:rPr>
         <w:t>系统定期收取邮件和对外发送信息。</w:t>
       </w:r>
-      <w:proofErr w:type="spellStart"/>
       <w:r>
         <w:rPr>
           <w:rFonts w:asciiTheme="minorHAnsi" w:eastAsiaTheme="minorHAnsi" w:hAnsiTheme="minorHAnsi"/>
@@ -1046,7 +1059,6 @@
         </w:rPr>
         <w:t>eTask</w:t>
       </w:r>
-      <w:proofErr w:type="spellEnd"/>
       <w:r>
         <w:rPr>
           <w:rFonts w:asciiTheme="minorHAnsi" w:eastAsiaTheme="minorHAnsi" w:hAnsiTheme="minorHAnsi" w:hint="eastAsia"/>
@@ -1086,47 +1098,7 @@
           <w:sz w:val="21"/>
           <w:szCs w:val="21"/>
         </w:rPr>
-        <w:t>任务创建</w:t>
-      </w:r>
-      <w:proofErr w:type="gramStart"/>
-      <w:r>
-        <w:rPr>
-          <w:rFonts w:asciiTheme="minorHAnsi" w:eastAsiaTheme="minorHAnsi" w:hAnsiTheme="minorHAnsi" w:hint="eastAsia"/>
-          <w:color w:val="000000"/>
-          <w:sz w:val="21"/>
-          <w:szCs w:val="21"/>
-        </w:rPr>
-        <w:t>由客成</w:t>
-      </w:r>
-      <w:proofErr w:type="gramEnd"/>
-      <w:r>
-        <w:rPr>
-          <w:rFonts w:asciiTheme="minorHAnsi" w:eastAsiaTheme="minorHAnsi" w:hAnsiTheme="minorHAnsi" w:hint="eastAsia"/>
-          <w:color w:val="000000"/>
-          <w:sz w:val="21"/>
-          <w:szCs w:val="21"/>
-        </w:rPr>
-        <w:t>人员通过邮件发起，</w:t>
-      </w:r>
-      <w:proofErr w:type="spellStart"/>
-      <w:r>
-        <w:rPr>
-          <w:rFonts w:asciiTheme="minorHAnsi" w:eastAsiaTheme="minorHAnsi" w:hAnsiTheme="minorHAnsi" w:hint="eastAsia"/>
-          <w:color w:val="000000"/>
-          <w:sz w:val="21"/>
-          <w:szCs w:val="21"/>
-        </w:rPr>
-        <w:t>eTask</w:t>
-      </w:r>
-      <w:proofErr w:type="spellEnd"/>
-      <w:r>
-        <w:rPr>
-          <w:rFonts w:asciiTheme="minorHAnsi" w:eastAsiaTheme="minorHAnsi" w:hAnsiTheme="minorHAnsi" w:hint="eastAsia"/>
-          <w:color w:val="000000"/>
-          <w:sz w:val="21"/>
-          <w:szCs w:val="21"/>
-        </w:rPr>
-        <w:t>系统从邮件内分析提取任务基本信息，为任务生成一个任务唯一标识，并反馈给Blacklist组员，后续基于该标识维系相关处置。</w:t>
+        <w:t>任务创建由客成人员通过邮件发起，eTask系统从邮件内分析提取任务基本信息，为任务生成一个任务唯一标识，并反馈给Blacklist组员，后续基于该标识维系相关处置。</w:t>
       </w:r>
     </w:p>
     <w:p>
@@ -1151,7 +1123,6 @@
         </w:rPr>
         <w:t>4.     </w:t>
       </w:r>
-      <w:proofErr w:type="gramStart"/>
       <w:r>
         <w:rPr>
           <w:rFonts w:asciiTheme="minorHAnsi" w:eastAsiaTheme="minorHAnsi" w:hAnsiTheme="minorHAnsi" w:hint="eastAsia"/>
@@ -1159,9 +1130,17 @@
           <w:sz w:val="21"/>
           <w:szCs w:val="21"/>
         </w:rPr>
-        <w:t>客成人员</w:t>
-      </w:r>
-      <w:proofErr w:type="gramEnd"/>
+        <w:t>客成人员在与客户或产品研发人员针对问题进行邮件沟通时，</w:t>
+      </w:r>
+      <w:r>
+        <w:rPr>
+          <w:rFonts w:asciiTheme="minorHAnsi" w:eastAsiaTheme="minorHAnsi" w:hAnsiTheme="minorHAnsi"/>
+          <w:color w:val="000000"/>
+          <w:sz w:val="21"/>
+          <w:szCs w:val="21"/>
+        </w:rPr>
+        <w:t>CC</w:t>
+      </w:r>
       <w:r>
         <w:rPr>
           <w:rFonts w:asciiTheme="minorHAnsi" w:eastAsiaTheme="minorHAnsi" w:hAnsiTheme="minorHAnsi" w:hint="eastAsia"/>
@@ -1169,45 +1148,7 @@
           <w:sz w:val="21"/>
           <w:szCs w:val="21"/>
         </w:rPr>
-        <w:t>在与客户或产品研发人员针对问题进行邮件沟通时，</w:t>
-      </w:r>
-      <w:r>
-        <w:rPr>
-          <w:rFonts w:asciiTheme="minorHAnsi" w:eastAsiaTheme="minorHAnsi" w:hAnsiTheme="minorHAnsi"/>
-          <w:color w:val="000000"/>
-          <w:sz w:val="21"/>
-          <w:szCs w:val="21"/>
-        </w:rPr>
-        <w:t>CC</w:t>
-      </w:r>
-      <w:r>
-        <w:rPr>
-          <w:rFonts w:asciiTheme="minorHAnsi" w:eastAsiaTheme="minorHAnsi" w:hAnsiTheme="minorHAnsi" w:hint="eastAsia"/>
-          <w:color w:val="000000"/>
-          <w:sz w:val="21"/>
-          <w:szCs w:val="21"/>
-        </w:rPr>
-        <w:t>一份给</w:t>
-      </w:r>
-      <w:proofErr w:type="spellStart"/>
-      <w:r>
-        <w:rPr>
-          <w:rFonts w:asciiTheme="minorHAnsi" w:eastAsiaTheme="minorHAnsi" w:hAnsiTheme="minorHAnsi" w:hint="eastAsia"/>
-          <w:color w:val="000000"/>
-          <w:sz w:val="21"/>
-          <w:szCs w:val="21"/>
-        </w:rPr>
-        <w:t>eTask</w:t>
-      </w:r>
-      <w:proofErr w:type="spellEnd"/>
-      <w:r>
-        <w:rPr>
-          <w:rFonts w:asciiTheme="minorHAnsi" w:eastAsiaTheme="minorHAnsi" w:hAnsiTheme="minorHAnsi" w:hint="eastAsia"/>
-          <w:color w:val="000000"/>
-          <w:sz w:val="21"/>
-          <w:szCs w:val="21"/>
-        </w:rPr>
-        <w:t>系统，作为问题记录。</w:t>
+        <w:t>一份给eTask系统，作为问题记录。</w:t>
       </w:r>
     </w:p>
     <w:p>
@@ -1262,7 +1203,6 @@
           <w:sz w:val="21"/>
           <w:szCs w:val="21"/>
         </w:rPr>
-        <w:lastRenderedPageBreak/>
         <w:t>6.     </w:t>
       </w:r>
       <w:r>
@@ -1304,27 +1244,7 @@
           <w:sz w:val="21"/>
           <w:szCs w:val="21"/>
         </w:rPr>
-        <w:t>Blacklist组员可通过邮件向</w:t>
-      </w:r>
-      <w:proofErr w:type="spellStart"/>
-      <w:r>
-        <w:rPr>
-          <w:rFonts w:asciiTheme="minorHAnsi" w:eastAsiaTheme="minorHAnsi" w:hAnsiTheme="minorHAnsi" w:hint="eastAsia"/>
-          <w:color w:val="000000"/>
-          <w:sz w:val="21"/>
-          <w:szCs w:val="21"/>
-        </w:rPr>
-        <w:t>eTask</w:t>
-      </w:r>
-      <w:proofErr w:type="spellEnd"/>
-      <w:r>
-        <w:rPr>
-          <w:rFonts w:asciiTheme="minorHAnsi" w:eastAsiaTheme="minorHAnsi" w:hAnsiTheme="minorHAnsi" w:hint="eastAsia"/>
-          <w:color w:val="000000"/>
-          <w:sz w:val="21"/>
-          <w:szCs w:val="21"/>
-        </w:rPr>
-        <w:t>系统查询任务列表和基本信息。</w:t>
+        <w:t>Blacklist组员可通过邮件向eTask系统查询任务列表和基本信息。</w:t>
       </w:r>
     </w:p>
     <w:p>
@@ -1356,27 +1276,7 @@
           <w:sz w:val="21"/>
           <w:szCs w:val="21"/>
         </w:rPr>
-        <w:t>可通过</w:t>
-      </w:r>
-      <w:proofErr w:type="spellStart"/>
-      <w:r>
-        <w:rPr>
-          <w:rFonts w:asciiTheme="minorHAnsi" w:eastAsiaTheme="minorHAnsi" w:hAnsiTheme="minorHAnsi" w:hint="eastAsia"/>
-          <w:color w:val="000000"/>
-          <w:sz w:val="21"/>
-          <w:szCs w:val="21"/>
-        </w:rPr>
-        <w:t>eTask</w:t>
-      </w:r>
-      <w:proofErr w:type="spellEnd"/>
-      <w:r>
-        <w:rPr>
-          <w:rFonts w:asciiTheme="minorHAnsi" w:eastAsiaTheme="minorHAnsi" w:hAnsiTheme="minorHAnsi" w:hint="eastAsia"/>
-          <w:color w:val="000000"/>
-          <w:sz w:val="21"/>
-          <w:szCs w:val="21"/>
-        </w:rPr>
-        <w:t>管理界面进行系统维护、任务查询和生成报表等操作。（界面后期再说）</w:t>
+        <w:t>可通过eTask管理界面进行系统维护、任务查询和生成报表等操作。（界面后期再说）</w:t>
       </w:r>
     </w:p>
     <w:p>
@@ -1389,8 +1289,6 @@
         </w:rPr>
         <w:t>脚本分类</w:t>
       </w:r>
-      <w:bookmarkStart w:id="0" w:name="_GoBack"/>
-      <w:bookmarkEnd w:id="0"/>
     </w:p>
     <w:p>
       <w:pPr>
@@ -1414,9 +1312,6 @@
           <w:ilvl w:val="1"/>
           <w:numId w:val="1"/>
         </w:numPr>
-        <w:rPr>
-          <w:rFonts w:hint="eastAsia"/>
-        </w:rPr>
       </w:pPr>
       <w:r>
         <w:rPr>
@@ -1432,9 +1327,6 @@
           <w:ilvl w:val="1"/>
           <w:numId w:val="1"/>
         </w:numPr>
-        <w:rPr>
-          <w:rFonts w:hint="eastAsia"/>
-        </w:rPr>
       </w:pPr>
       <w:r>
         <w:rPr>
@@ -1450,9 +1342,6 @@
           <w:ilvl w:val="1"/>
           <w:numId w:val="1"/>
         </w:numPr>
-        <w:rPr>
-          <w:rFonts w:hint="eastAsia"/>
-        </w:rPr>
       </w:pPr>
       <w:r>
         <w:rPr>
@@ -1483,24 +1372,13 @@
           <w:ilvl w:val="1"/>
           <w:numId w:val="1"/>
         </w:numPr>
-        <w:rPr>
-          <w:rFonts w:hint="eastAsia"/>
-        </w:rPr>
-      </w:pPr>
-      <w:r>
-        <w:rPr>
-          <w:rFonts w:hint="eastAsia"/>
-        </w:rPr>
-        <w:t>将下载的邮件提取主题，日期，发件人，并记录邮件</w:t>
-      </w:r>
-      <w:proofErr w:type="spellStart"/>
-      <w:r>
-        <w:rPr>
-          <w:rFonts w:hint="eastAsia"/>
-        </w:rPr>
-        <w:t>uid</w:t>
-      </w:r>
-      <w:proofErr w:type="spellEnd"/>
+      </w:pPr>
+      <w:r>
+        <w:rPr>
+          <w:rFonts w:hint="eastAsia"/>
+        </w:rPr>
+        <w:t>将下载的邮件提取主题，日期，发件人，并记录邮件uid</w:t>
+      </w:r>
     </w:p>
     <w:p>
       <w:pPr>
@@ -1509,9 +1387,6 @@
           <w:ilvl w:val="1"/>
           <w:numId w:val="1"/>
         </w:numPr>
-        <w:rPr>
-          <w:rFonts w:hint="eastAsia"/>
-        </w:rPr>
       </w:pPr>
       <w:r>
         <w:rPr>
@@ -1692,9 +1567,6 @@
           <w:ilvl w:val="1"/>
           <w:numId w:val="1"/>
         </w:numPr>
-        <w:rPr>
-          <w:rFonts w:hint="eastAsia"/>
-        </w:rPr>
       </w:pPr>
       <w:r>
         <w:rPr>
@@ -1711,6 +1583,44 @@
     </w:sectPr>
   </w:body>
 </w:document>
+</file>
+
+<file path=word/endnotes.xml><?xml version="1.0" encoding="utf-8"?>
+<w:endnotes xmlns:wpc="http://schemas.microsoft.com/office/word/2010/wordprocessingCanvas" xmlns:cx="http://schemas.microsoft.com/office/drawing/2014/chartex" xmlns:cx1="http://schemas.microsoft.com/office/drawing/2015/9/8/chartex" xmlns:mc="http://schemas.openxmlformats.org/markup-compatibility/2006" xmlns:o="urn:schemas-microsoft-com:office:office" xmlns:r="http://schemas.openxmlformats.org/officeDocument/2006/relationships" xmlns:m="http://schemas.openxmlformats.org/officeDocument/2006/math" xmlns:v="urn:schemas-microsoft-com:vml" xmlns:wp14="http://schemas.microsoft.com/office/word/2010/wordprocessingDrawing" xmlns:wp="http://schemas.openxmlformats.org/drawingml/2006/wordprocessingDrawing" xmlns:w10="urn:schemas-microsoft-com:office:word" xmlns:w="http://schemas.openxmlformats.org/wordprocessingml/2006/main" xmlns:w14="http://schemas.microsoft.com/office/word/2010/wordml" xmlns:w15="http://schemas.microsoft.com/office/word/2012/wordml" xmlns:w16se="http://schemas.microsoft.com/office/word/2015/wordml/symex" xmlns:wpg="http://schemas.microsoft.com/office/word/2010/wordprocessingGroup" xmlns:wpi="http://schemas.microsoft.com/office/word/2010/wordprocessingInk" xmlns:wne="http://schemas.microsoft.com/office/word/2006/wordml" xmlns:wps="http://schemas.microsoft.com/office/word/2010/wordprocessingShape" mc:Ignorable="w14 w15 w16se wp14">
+  <w:endnote w:type="separator" w:id="-1">
+    <w:p>
+      <w:r>
+        <w:separator/>
+      </w:r>
+    </w:p>
+  </w:endnote>
+  <w:endnote w:type="continuationSeparator" w:id="0">
+    <w:p>
+      <w:r>
+        <w:continuationSeparator/>
+      </w:r>
+    </w:p>
+  </w:endnote>
+</w:endnotes>
+</file>
+
+<file path=word/footnotes.xml><?xml version="1.0" encoding="utf-8"?>
+<w:footnotes xmlns:wpc="http://schemas.microsoft.com/office/word/2010/wordprocessingCanvas" xmlns:cx="http://schemas.microsoft.com/office/drawing/2014/chartex" xmlns:cx1="http://schemas.microsoft.com/office/drawing/2015/9/8/chartex" xmlns:mc="http://schemas.openxmlformats.org/markup-compatibility/2006" xmlns:o="urn:schemas-microsoft-com:office:office" xmlns:r="http://schemas.openxmlformats.org/officeDocument/2006/relationships" xmlns:m="http://schemas.openxmlformats.org/officeDocument/2006/math" xmlns:v="urn:schemas-microsoft-com:vml" xmlns:wp14="http://schemas.microsoft.com/office/word/2010/wordprocessingDrawing" xmlns:wp="http://schemas.openxmlformats.org/drawingml/2006/wordprocessingDrawing" xmlns:w10="urn:schemas-microsoft-com:office:word" xmlns:w="http://schemas.openxmlformats.org/wordprocessingml/2006/main" xmlns:w14="http://schemas.microsoft.com/office/word/2010/wordml" xmlns:w15="http://schemas.microsoft.com/office/word/2012/wordml" xmlns:w16se="http://schemas.microsoft.com/office/word/2015/wordml/symex" xmlns:wpg="http://schemas.microsoft.com/office/word/2010/wordprocessingGroup" xmlns:wpi="http://schemas.microsoft.com/office/word/2010/wordprocessingInk" xmlns:wne="http://schemas.microsoft.com/office/word/2006/wordml" xmlns:wps="http://schemas.microsoft.com/office/word/2010/wordprocessingShape" mc:Ignorable="w14 w15 w16se wp14">
+  <w:footnote w:type="separator" w:id="-1">
+    <w:p>
+      <w:r>
+        <w:separator/>
+      </w:r>
+    </w:p>
+  </w:footnote>
+  <w:footnote w:type="continuationSeparator" w:id="0">
+    <w:p>
+      <w:r>
+        <w:continuationSeparator/>
+      </w:r>
+    </w:p>
+  </w:footnote>
+</w:footnotes>
 </file>
 
 <file path=word/numbering.xml><?xml version="1.0" encoding="utf-8"?>
@@ -2377,6 +2287,71 @@
       <w:szCs w:val="24"/>
     </w:rPr>
   </w:style>
+  <w:style w:type="paragraph" w:styleId="a7">
+    <w:name w:val="header"/>
+    <w:basedOn w:val="a"/>
+    <w:link w:val="a8"/>
+    <w:uiPriority w:val="99"/>
+    <w:unhideWhenUsed/>
+    <w:rsid w:val="002E547B"/>
+    <w:pPr>
+      <w:pBdr>
+        <w:bottom w:val="single" w:sz="6" w:space="1" w:color="auto"/>
+      </w:pBdr>
+      <w:tabs>
+        <w:tab w:val="center" w:pos="4153"/>
+        <w:tab w:val="right" w:pos="8306"/>
+      </w:tabs>
+      <w:snapToGrid w:val="0"/>
+      <w:jc w:val="center"/>
+    </w:pPr>
+    <w:rPr>
+      <w:sz w:val="18"/>
+      <w:szCs w:val="18"/>
+    </w:rPr>
+  </w:style>
+  <w:style w:type="character" w:customStyle="1" w:styleId="a8">
+    <w:name w:val="页眉 字符"/>
+    <w:basedOn w:val="a0"/>
+    <w:link w:val="a7"/>
+    <w:uiPriority w:val="99"/>
+    <w:rsid w:val="002E547B"/>
+    <w:rPr>
+      <w:sz w:val="18"/>
+      <w:szCs w:val="18"/>
+    </w:rPr>
+  </w:style>
+  <w:style w:type="paragraph" w:styleId="a9">
+    <w:name w:val="footer"/>
+    <w:basedOn w:val="a"/>
+    <w:link w:val="aa"/>
+    <w:uiPriority w:val="99"/>
+    <w:unhideWhenUsed/>
+    <w:rsid w:val="002E547B"/>
+    <w:pPr>
+      <w:tabs>
+        <w:tab w:val="center" w:pos="4153"/>
+        <w:tab w:val="right" w:pos="8306"/>
+      </w:tabs>
+      <w:snapToGrid w:val="0"/>
+      <w:jc w:val="left"/>
+    </w:pPr>
+    <w:rPr>
+      <w:sz w:val="18"/>
+      <w:szCs w:val="18"/>
+    </w:rPr>
+  </w:style>
+  <w:style w:type="character" w:customStyle="1" w:styleId="aa">
+    <w:name w:val="页脚 字符"/>
+    <w:basedOn w:val="a0"/>
+    <w:link w:val="a9"/>
+    <w:uiPriority w:val="99"/>
+    <w:rsid w:val="002E547B"/>
+    <w:rPr>
+      <w:sz w:val="18"/>
+      <w:szCs w:val="18"/>
+    </w:rPr>
+  </w:style>
 </w:styles>
 </file>
 
